--- a/_book/peter_byte.docx
+++ b/_book/peter_byte.docx
@@ -9,6 +9,8 @@
           <w:b/>
         </w:rPr>
       </w:pPr>
+      <w:bookmarkStart w:id="0" w:name="_GoBack"/>
+      <w:bookmarkEnd w:id="0"/>
       <w:r>
         <w:rPr>
           <w:rFonts w:ascii="Times New Roman" w:hAnsi="Times New Roman" w:cs="Times New Roman (Body CS)"/>
@@ -192,14 +194,12 @@
         </w:rPr>
         <w:tab/>
       </w:r>
-      <w:proofErr w:type="spellStart"/>
       <w:r>
         <w:rPr>
           <w:rFonts w:ascii="Times New Roman" w:hAnsi="Times New Roman" w:cs="Times New Roman (Body CS)"/>
         </w:rPr>
         <w:t>Rushinghome</w:t>
       </w:r>
-      <w:proofErr w:type="spellEnd"/>
       <w:r>
         <w:rPr>
           <w:rFonts w:ascii="Times New Roman" w:hAnsi="Times New Roman" w:cs="Times New Roman (Body CS)"/>
@@ -519,7 +519,6 @@
         </w:rPr>
         <w:t xml:space="preserve">Date of </w:t>
       </w:r>
-      <w:proofErr w:type="spellStart"/>
       <w:proofErr w:type="gramStart"/>
       <w:r>
         <w:rPr>
@@ -549,7 +548,6 @@
         </w:rPr>
         <w:t>th</w:t>
       </w:r>
-      <w:proofErr w:type="spellEnd"/>
       <w:r>
         <w:rPr>
           <w:rFonts w:ascii="Times New Roman" w:hAnsi="Times New Roman" w:cs="Times New Roman (Body CS)"/>
@@ -742,13 +740,6 @@
           <w:b/>
         </w:rPr>
         <w:tab/>
-      </w:r>
-      <w:proofErr w:type="spellStart"/>
-      <w:r>
-        <w:rPr>
-          <w:rFonts w:ascii="Times New Roman" w:hAnsi="Times New Roman" w:cs="Times New Roman (Body CS)"/>
-          <w:b/>
-        </w:rPr>
         <w:t>M</w:t>
       </w:r>
       <w:r>
@@ -765,7 +756,6 @@
         </w:rPr>
         <w:t>ng</w:t>
       </w:r>
-      <w:proofErr w:type="spellEnd"/>
     </w:p>
     <w:p>
       <w:pPr>
@@ -1248,16 +1238,8 @@
           <w:rFonts w:ascii="Times New Roman" w:hAnsi="Times New Roman" w:cs="Times New Roman (Body CS)"/>
         </w:rPr>
         <w:tab/>
-        <w:t xml:space="preserve">Machine </w:t>
-      </w:r>
-      <w:proofErr w:type="spellStart"/>
-      <w:r>
-        <w:rPr>
-          <w:rFonts w:ascii="Times New Roman" w:hAnsi="Times New Roman" w:cs="Times New Roman (Body CS)"/>
-        </w:rPr>
-        <w:t>leanring</w:t>
-      </w:r>
-      <w:proofErr w:type="spellEnd"/>
+        <w:t>Machine leanring</w:t>
+      </w:r>
     </w:p>
     <w:p>
       <w:pPr>
@@ -1387,34 +1369,18 @@
         </w:rPr>
         <w:t>-------------------------------------------------------------------------</w:t>
       </w:r>
-      <w:bookmarkStart w:id="0" w:name="_GoBack"/>
-      <w:bookmarkEnd w:id="0"/>
-    </w:p>
-    <w:p>
-      <w:pPr>
-        <w:rPr>
-          <w:rFonts w:ascii="Times New Roman" w:hAnsi="Times New Roman" w:cs="Times New Roman (Body CS)"/>
-        </w:rPr>
-      </w:pPr>
-      <w:r>
-        <w:rPr>
-          <w:rFonts w:ascii="Times New Roman" w:hAnsi="Times New Roman" w:cs="Times New Roman (Body CS)"/>
-        </w:rPr>
-        <w:t xml:space="preserve">Mrs </w:t>
-      </w:r>
-      <w:proofErr w:type="spellStart"/>
-      <w:r>
-        <w:rPr>
-          <w:rFonts w:ascii="Times New Roman" w:hAnsi="Times New Roman" w:cs="Times New Roman (Body CS)"/>
-        </w:rPr>
-        <w:t>Timpkins</w:t>
-      </w:r>
-      <w:proofErr w:type="spellEnd"/>
-      <w:r>
-        <w:rPr>
-          <w:rFonts w:ascii="Times New Roman" w:hAnsi="Times New Roman" w:cs="Times New Roman (Body CS)"/>
-        </w:rPr>
-        <w:t xml:space="preserve"> (Head of Sixth Form), Poppleton High School, Yorkshire PP1 3DP, Tel: 0161 234 8776</w:t>
+    </w:p>
+    <w:p>
+      <w:pPr>
+        <w:rPr>
+          <w:rFonts w:ascii="Times New Roman" w:hAnsi="Times New Roman" w:cs="Times New Roman (Body CS)"/>
+        </w:rPr>
+      </w:pPr>
+      <w:r>
+        <w:rPr>
+          <w:rFonts w:ascii="Times New Roman" w:hAnsi="Times New Roman" w:cs="Times New Roman (Body CS)"/>
+        </w:rPr>
+        <w:t>Mrs Timpkins (Head of Sixth Form), Poppleton High School, Yorkshire PP1 3DP, Tel: 0161 234 8776</w:t>
       </w:r>
     </w:p>
     <w:sectPr>
